--- a/Resume.docx
+++ b/Resume.docx
@@ -25,6 +25,14 @@
       </w:r>
       <w:r>
         <w:t>, BC</w:t>
+      </w:r>
+    </w:p>
+    <w:p>
+      <w:pPr>
+        <w:jc w:val="center"/>
+      </w:pPr>
+      <w:r>
+        <w:t>www.garrettjohnson.ca</w:t>
       </w:r>
     </w:p>
     <w:p>
@@ -670,6 +678,7 @@
           <w:b/>
           <w:bCs/>
         </w:rPr>
+        <w:lastRenderedPageBreak/>
         <w:t xml:space="preserve">Work Study </w:t>
       </w:r>
       <w:r>
@@ -696,7 +705,6 @@
         <w:rPr>
           <w:bCs/>
         </w:rPr>
-        <w:lastRenderedPageBreak/>
         <w:t>University of the Fraser Valley, Abbotsford</w:t>
       </w:r>
       <w:r>
@@ -5940,28 +5948,28 @@
 </file>
 
 <file path=customXml/item1.xml><?xml version="1.0" encoding="utf-8"?>
+<b:Sources xmlns:b="http://schemas.openxmlformats.org/officeDocument/2006/bibliography" xmlns="http://schemas.openxmlformats.org/officeDocument/2006/bibliography" SelectedStyle="\MLASeventhEditionOfficeOnline.xsl" StyleName="MLA" Version="7"/>
+</file>
+
+<file path=customXml/item2.xml><?xml version="1.0" encoding="utf-8"?>
 <go:gDocsCustomXmlDataStorage xmlns:go="http://customooxmlschemas.google.com/" xmlns:r="http://schemas.openxmlformats.org/officeDocument/2006/relationships">
   <go:docsCustomData xmlns:go="http://customooxmlschemas.google.com/" roundtripDataSignature="AMtx7mi5tDHEkhPlVzZ4nugCx2to57NOjQ==">AMUW2mUxzdeebKDN7Cslx881aWvnZswWIUcYn6bmEB0yr2IBZEyXP5iT8x8LZlsdcJiKpkWZVEVlEkLg8K7gpNMeYjKT7aZ5TJfzJ/cSMFECJMyRFkNNZoQ=</go:docsCustomData>
 </go:gDocsCustomXmlDataStorage>
 </file>
 
-<file path=customXml/item2.xml><?xml version="1.0" encoding="utf-8"?>
-<b:Sources xmlns:b="http://schemas.openxmlformats.org/officeDocument/2006/bibliography" xmlns="http://schemas.openxmlformats.org/officeDocument/2006/bibliography" SelectedStyle="\MLASeventhEditionOfficeOnline.xsl" StyleName="MLA" Version="7"/>
+<file path=customXml/itemProps1.xml><?xml version="1.0" encoding="utf-8"?>
+<ds:datastoreItem xmlns:ds="http://schemas.openxmlformats.org/officeDocument/2006/customXml" ds:itemID="{2ACDCF3F-D3CE-4967-AC46-B767C1BBCFBB}">
+  <ds:schemaRefs>
+    <ds:schemaRef ds:uri="http://schemas.openxmlformats.org/officeDocument/2006/bibliography"/>
+  </ds:schemaRefs>
+</ds:datastoreItem>
 </file>
 
-<file path=customXml/itemProps1.xml><?xml version="1.0" encoding="utf-8"?>
+<file path=customXml/itemProps2.xml><?xml version="1.0" encoding="utf-8"?>
 <ds:datastoreItem xmlns:ds="http://schemas.openxmlformats.org/officeDocument/2006/customXml" ds:itemID="{11111111-1234-1234-1234-123412341234}">
   <ds:schemaRefs>
     <ds:schemaRef ds:uri="http://customooxmlschemas.google.com/"/>
     <ds:schemaRef ds:uri="http://schemas.openxmlformats.org/officeDocument/2006/relationships"/>
   </ds:schemaRefs>
 </ds:datastoreItem>
-</file>
-
-<file path=customXml/itemProps2.xml><?xml version="1.0" encoding="utf-8"?>
-<ds:datastoreItem xmlns:ds="http://schemas.openxmlformats.org/officeDocument/2006/customXml" ds:itemID="{2ACDCF3F-D3CE-4967-AC46-B767C1BBCFBB}">
-  <ds:schemaRefs>
-    <ds:schemaRef ds:uri="http://schemas.openxmlformats.org/officeDocument/2006/bibliography"/>
-  </ds:schemaRefs>
-</ds:datastoreItem>
 </file>